--- a/TINF/2020-05-TheorieBS-01.docx
+++ b/TINF/2020-05-TheorieBS-01.docx
@@ -213,13 +213,325 @@
         </w:rPr>
         <w:t xml:space="preserve">Warum ist erst eine Benutzermaschine </w:t>
       </w:r>
+      <w:r>
+        <w:rPr>
+          <w:b/>
+          <w:lang w:val="de-AT"/>
+        </w:rPr>
+        <w:t>verwendbar</w:t>
+      </w:r>
+      <w:r>
+        <w:rPr>
+          <w:b/>
+          <w:lang w:val="de-AT"/>
+        </w:rPr>
+        <w:t xml:space="preserve">. </w:t>
+      </w:r>
+    </w:p>
+    <w:p>
+      <w:pPr>
+        <w:pStyle w:val="Listenabsatz"/>
+        <w:numPr>
+          <w:ilvl w:val="1"/>
+          <w:numId w:val="4"/>
+        </w:numPr>
+        <w:rPr>
+          <w:bCs/>
+          <w:lang w:val="de-AT"/>
+        </w:rPr>
+      </w:pPr>
+      <w:r>
+        <w:rPr>
+          <w:lang w:val="de-AT"/>
+        </w:rPr>
+        <w:t>Weil erst ein Benutzer Programme ausführen kann</w:t>
+      </w:r>
+    </w:p>
+    <w:p>
+      <w:pPr>
+        <w:rPr>
+          <w:b/>
+          <w:bCs/>
+          <w:lang w:val="de-AT"/>
+        </w:rPr>
+      </w:pPr>
+    </w:p>
+    <w:p>
+      <w:pPr>
+        <w:pStyle w:val="Listenabsatz"/>
+        <w:numPr>
+          <w:ilvl w:val="0"/>
+          <w:numId w:val="4"/>
+        </w:numPr>
+        <w:rPr>
+          <w:b/>
+          <w:bCs/>
+          <w:lang w:val="de-AT"/>
+        </w:rPr>
+      </w:pPr>
+      <w:r>
+        <w:rPr>
+          <w:b/>
+          <w:lang w:val="de-AT"/>
+        </w:rPr>
+        <w:t>Wie lautet die Definition von Coy</w:t>
+      </w:r>
+    </w:p>
+    <w:p>
+      <w:pPr>
+        <w:pStyle w:val="Listenabsatz"/>
+        <w:numPr>
+          <w:ilvl w:val="1"/>
+          <w:numId w:val="4"/>
+        </w:numPr>
+        <w:rPr>
+          <w:bCs/>
+          <w:lang w:val="de-AT"/>
+        </w:rPr>
+      </w:pPr>
+      <w:r>
+        <w:rPr>
+          <w:bCs/>
+          <w:lang w:val="de-AT"/>
+        </w:rPr>
+        <w:t xml:space="preserve">Reale Maschine </w:t>
+      </w:r>
+      <w:r>
+        <w:rPr>
+          <w:bCs/>
+          <w:lang w:val="de-AT"/>
+        </w:rPr>
+        <w:t>– Zentraleinheit und Hardware</w:t>
+      </w:r>
+    </w:p>
+    <w:p>
+      <w:pPr>
+        <w:pStyle w:val="Listenabsatz"/>
+        <w:numPr>
+          <w:ilvl w:val="1"/>
+          <w:numId w:val="4"/>
+        </w:numPr>
+        <w:rPr>
+          <w:bCs/>
+          <w:lang w:val="de-AT"/>
+        </w:rPr>
+      </w:pPr>
+      <w:r>
+        <w:rPr>
+          <w:bCs/>
+          <w:lang w:val="de-AT"/>
+        </w:rPr>
+        <w:t>Abstrakte Maschine – Reale Maschine und Betriebssystem</w:t>
+      </w:r>
+    </w:p>
+    <w:p>
+      <w:pPr>
+        <w:pStyle w:val="Listenabsatz"/>
+        <w:numPr>
+          <w:ilvl w:val="1"/>
+          <w:numId w:val="4"/>
+        </w:numPr>
+        <w:rPr>
+          <w:bCs/>
+          <w:lang w:val="de-AT"/>
+        </w:rPr>
+      </w:pPr>
+      <w:r>
+        <w:rPr>
+          <w:bCs/>
+          <w:lang w:val="de-AT"/>
+        </w:rPr>
+        <w:t>Benutzermaschine – Abstrakte Maschine und Anwendungsprogramme</w:t>
+      </w:r>
+    </w:p>
+    <w:p>
+      <w:pPr>
+        <w:rPr>
+          <w:bCs/>
+          <w:lang w:val="de-AT"/>
+        </w:rPr>
+      </w:pPr>
+    </w:p>
+    <w:p>
+      <w:pPr>
+        <w:pStyle w:val="Listenabsatz"/>
+        <w:numPr>
+          <w:ilvl w:val="0"/>
+          <w:numId w:val="4"/>
+        </w:numPr>
+        <w:rPr>
+          <w:b/>
+          <w:bCs/>
+          <w:lang w:val="de-AT"/>
+        </w:rPr>
+      </w:pPr>
+      <w:r>
+        <w:rPr>
+          <w:b/>
+          <w:lang w:val="de-AT"/>
+        </w:rPr>
+        <w:t>Was versteht man unter dem Begriff Multitasking?</w:t>
+      </w:r>
+    </w:p>
+    <w:p>
+      <w:pPr>
+        <w:pStyle w:val="Listenabsatz"/>
+        <w:numPr>
+          <w:ilvl w:val="1"/>
+          <w:numId w:val="4"/>
+        </w:numPr>
+        <w:rPr>
+          <w:bCs/>
+          <w:lang w:val="de-AT"/>
+        </w:rPr>
+      </w:pPr>
+      <w:r>
+        <w:rPr>
+          <w:bCs/>
+          <w:lang w:val="de-AT"/>
+        </w:rPr>
+        <w:t>Mehrere Prozesse werden „Gleichzeitig“</w:t>
+      </w:r>
+      <w:r>
+        <w:rPr>
+          <w:bCs/>
+          <w:lang w:val="de-AT"/>
+        </w:rPr>
+        <w:t xml:space="preserve"> behandelt (Tatsächlich springt die CPU immer wieder zwischen Prozess zu Prozess und erledigt einen Teil)</w:t>
+      </w:r>
+    </w:p>
+    <w:p>
+      <w:pPr>
+        <w:rPr>
+          <w:bCs/>
+          <w:lang w:val="de-AT"/>
+        </w:rPr>
+      </w:pPr>
+    </w:p>
+    <w:p>
+      <w:pPr>
+        <w:pStyle w:val="Listenabsatz"/>
+        <w:numPr>
+          <w:ilvl w:val="0"/>
+          <w:numId w:val="4"/>
+        </w:numPr>
+        <w:rPr>
+          <w:b/>
+          <w:bCs/>
+          <w:lang w:val="de-AT"/>
+        </w:rPr>
+      </w:pPr>
+      <w:r>
+        <w:rPr>
+          <w:b/>
+          <w:lang w:val="de-AT"/>
+        </w:rPr>
+        <w:t>Welcher Teil des OS übernimmt das Hin- und Herschalten zwischen den einzelnen Prozessen?</w:t>
+      </w:r>
+    </w:p>
+    <w:p>
+      <w:pPr>
+        <w:pStyle w:val="Listenabsatz"/>
+        <w:numPr>
+          <w:ilvl w:val="1"/>
+          <w:numId w:val="4"/>
+        </w:numPr>
+        <w:rPr>
+          <w:bCs/>
+          <w:lang w:val="de-AT"/>
+        </w:rPr>
+      </w:pPr>
+      <w:r>
+        <w:rPr>
+          <w:bCs/>
+          <w:lang w:val="de-AT"/>
+        </w:rPr>
+        <w:t>Der Scheduler</w:t>
+      </w:r>
+    </w:p>
+    <w:p>
+      <w:pPr>
+        <w:rPr>
+          <w:bCs/>
+          <w:lang w:val="de-AT"/>
+        </w:rPr>
+      </w:pPr>
+    </w:p>
+    <w:p>
+      <w:pPr>
+        <w:pStyle w:val="Listenabsatz"/>
+        <w:numPr>
+          <w:ilvl w:val="0"/>
+          <w:numId w:val="4"/>
+        </w:numPr>
+        <w:rPr>
+          <w:b/>
+          <w:bCs/>
+          <w:lang w:val="de-AT"/>
+        </w:rPr>
+      </w:pPr>
+      <w:r>
+        <w:rPr>
+          <w:b/>
+          <w:lang w:val="de-AT"/>
+        </w:rPr>
+        <w:t>Wo kannst du sehen, wie viele Prozesse gerade in deinem Betriebssystem laufen?</w:t>
+      </w:r>
+    </w:p>
+    <w:p>
+      <w:pPr>
+        <w:pStyle w:val="Listenabsatz"/>
+        <w:numPr>
+          <w:ilvl w:val="1"/>
+          <w:numId w:val="4"/>
+        </w:numPr>
+        <w:rPr>
+          <w:bCs/>
+          <w:lang w:val="de-AT"/>
+        </w:rPr>
+      </w:pPr>
+      <w:r>
+        <w:rPr>
+          <w:lang w:val="de-AT"/>
+        </w:rPr>
+        <w:t>Im Task Manager</w:t>
+      </w:r>
+    </w:p>
+    <w:p>
+      <w:pPr>
+        <w:ind w:left="720"/>
+        <w:rPr>
+          <w:bCs/>
+          <w:lang w:val="de-AT"/>
+        </w:rPr>
+      </w:pPr>
+    </w:p>
+    <w:p>
+      <w:pPr>
+        <w:pStyle w:val="Listenabsatz"/>
+        <w:numPr>
+          <w:ilvl w:val="0"/>
+          <w:numId w:val="4"/>
+        </w:numPr>
+        <w:rPr>
+          <w:b/>
+          <w:lang w:val="de-AT"/>
+        </w:rPr>
+      </w:pPr>
+      <w:r>
+        <w:rPr>
+          <w:b/>
+          <w:lang w:val="de-AT"/>
+        </w:rPr>
+        <w:t xml:space="preserve">Nenne drei unterschiedliche </w:t>
+      </w:r>
       <w:proofErr w:type="gramStart"/>
       <w:r>
         <w:rPr>
           <w:b/>
           <w:lang w:val="de-AT"/>
         </w:rPr>
-        <w:t>wirklich verwendbar</w:t>
+        <w:t>Aufgaben</w:t>
       </w:r>
       <w:proofErr w:type="gramEnd"/>
       <w:r>
@@ -227,7 +539,7 @@
           <w:b/>
           <w:lang w:val="de-AT"/>
         </w:rPr>
-        <w:t xml:space="preserve">. </w:t>
+        <w:t xml:space="preserve"> die ein Betriebssystem erledigen muss.</w:t>
       </w:r>
     </w:p>
     <w:p>
@@ -238,47 +550,56 @@
           <w:numId w:val="4"/>
         </w:numPr>
         <w:rPr>
-          <w:b/>
-          <w:bCs/>
-          <w:lang w:val="de-AT"/>
-        </w:rPr>
-      </w:pPr>
-      <w:r>
-        <w:rPr>
-          <w:bCs/>
-          <w:lang w:val="de-AT"/>
-        </w:rPr>
-        <w:t xml:space="preserve">Ein PC ist </w:t>
-      </w:r>
-      <w:proofErr w:type="gramStart"/>
-      <w:r>
-        <w:rPr>
-          <w:bCs/>
-          <w:lang w:val="de-AT"/>
-        </w:rPr>
-        <w:t>notwendig</w:t>
-      </w:r>
-      <w:proofErr w:type="gramEnd"/>
-      <w:r>
-        <w:rPr>
-          <w:bCs/>
-          <w:lang w:val="de-AT"/>
-        </w:rPr>
-        <w:t xml:space="preserve"> um bestimmte Programme ausführe</w:t>
-      </w:r>
-      <w:r>
-        <w:rPr>
-          <w:bCs/>
-          <w:lang w:val="de-AT"/>
-        </w:rPr>
-        <w:t>n zu können</w:t>
-      </w:r>
-    </w:p>
-    <w:p>
-      <w:pPr>
-        <w:rPr>
-          <w:b/>
-          <w:bCs/>
+          <w:lang w:val="de-AT"/>
+        </w:rPr>
+      </w:pPr>
+      <w:r>
+        <w:rPr>
+          <w:lang w:val="de-AT"/>
+        </w:rPr>
+        <w:t>Speicherverwaltung</w:t>
+      </w:r>
+    </w:p>
+    <w:p>
+      <w:pPr>
+        <w:pStyle w:val="Listenabsatz"/>
+        <w:numPr>
+          <w:ilvl w:val="1"/>
+          <w:numId w:val="4"/>
+        </w:numPr>
+        <w:rPr>
+          <w:lang w:val="de-AT"/>
+        </w:rPr>
+      </w:pPr>
+      <w:r>
+        <w:rPr>
+          <w:lang w:val="de-AT"/>
+        </w:rPr>
+        <w:t>Prozessverwaltung</w:t>
+      </w:r>
+    </w:p>
+    <w:p>
+      <w:pPr>
+        <w:pStyle w:val="Listenabsatz"/>
+        <w:numPr>
+          <w:ilvl w:val="1"/>
+          <w:numId w:val="4"/>
+        </w:numPr>
+        <w:rPr>
+          <w:lang w:val="de-AT"/>
+        </w:rPr>
+      </w:pPr>
+      <w:r>
+        <w:rPr>
+          <w:lang w:val="de-AT"/>
+        </w:rPr>
+        <w:t>Geräte und Dateiverwaltung</w:t>
+      </w:r>
+    </w:p>
+    <w:p>
+      <w:pPr>
+        <w:rPr>
+          <w:b/>
           <w:lang w:val="de-AT"/>
         </w:rPr>
       </w:pPr>
@@ -292,16 +613,15 @@
         </w:numPr>
         <w:rPr>
           <w:b/>
-          <w:bCs/>
-          <w:lang w:val="de-AT"/>
-        </w:rPr>
-      </w:pPr>
-      <w:r>
-        <w:rPr>
-          <w:b/>
-          <w:lang w:val="de-AT"/>
-        </w:rPr>
-        <w:t>Wie lautet die Definition von Coy</w:t>
+          <w:lang w:val="de-AT"/>
+        </w:rPr>
+      </w:pPr>
+      <w:r>
+        <w:rPr>
+          <w:b/>
+          <w:lang w:val="de-AT"/>
+        </w:rPr>
+        <w:t>Worin liegt der Unterschied zwischen dem Real- und dem Protected Mode?</w:t>
       </w:r>
     </w:p>
     <w:p>
@@ -312,23 +632,42 @@
           <w:numId w:val="4"/>
         </w:numPr>
         <w:rPr>
-          <w:bCs/>
-          <w:lang w:val="de-AT"/>
-        </w:rPr>
-      </w:pPr>
-      <w:r>
-        <w:rPr>
-          <w:bCs/>
-          <w:lang w:val="de-AT"/>
-        </w:rPr>
-        <w:t xml:space="preserve">Reale Maschine </w:t>
-      </w:r>
-      <w:r>
-        <w:rPr>
-          <w:bCs/>
-          <w:lang w:val="de-AT"/>
-        </w:rPr>
-        <w:t>– Zentraleinheit und Hardware</w:t>
+          <w:lang w:val="de-AT"/>
+        </w:rPr>
+      </w:pPr>
+      <w:r>
+        <w:rPr>
+          <w:lang w:val="de-AT"/>
+        </w:rPr>
+        <w:t>Im Protected Mode werden die Dienste und Treiber nicht gestartet</w:t>
+      </w:r>
+    </w:p>
+    <w:p>
+      <w:pPr>
+        <w:rPr>
+          <w:b/>
+          <w:lang w:val="de-AT"/>
+        </w:rPr>
+      </w:pPr>
+    </w:p>
+    <w:p>
+      <w:pPr>
+        <w:pStyle w:val="Listenabsatz"/>
+        <w:numPr>
+          <w:ilvl w:val="0"/>
+          <w:numId w:val="4"/>
+        </w:numPr>
+        <w:rPr>
+          <w:b/>
+          <w:lang w:val="de-AT"/>
+        </w:rPr>
+      </w:pPr>
+      <w:r>
+        <w:rPr>
+          <w:b/>
+          <w:lang w:val="de-AT"/>
+        </w:rPr>
+        <w:t>In welchem Mode läuft eine Anwendung des Benutzers wie zB. Winword.exe.</w:t>
       </w:r>
     </w:p>
     <w:p>
@@ -339,16 +678,49 @@
           <w:numId w:val="4"/>
         </w:numPr>
         <w:rPr>
-          <w:bCs/>
-          <w:lang w:val="de-AT"/>
-        </w:rPr>
-      </w:pPr>
-      <w:r>
-        <w:rPr>
-          <w:bCs/>
-          <w:lang w:val="de-AT"/>
-        </w:rPr>
-        <w:t>Abstrakte Maschine – Reale Maschine und Betriebssystem</w:t>
+          <w:lang w:val="de-AT"/>
+        </w:rPr>
+      </w:pPr>
+      <w:r>
+        <w:rPr>
+          <w:lang w:val="de-AT"/>
+        </w:rPr>
+        <w:t xml:space="preserve">Im </w:t>
+      </w:r>
+      <w:r>
+        <w:rPr>
+          <w:lang w:val="de-AT"/>
+        </w:rPr>
+        <w:t>Real Mode</w:t>
+      </w:r>
+    </w:p>
+    <w:p>
+      <w:pPr>
+        <w:ind w:left="720"/>
+        <w:rPr>
+          <w:lang w:val="de-AT"/>
+        </w:rPr>
+      </w:pPr>
+    </w:p>
+    <w:p>
+      <w:pPr>
+        <w:pStyle w:val="Listenabsatz"/>
+        <w:numPr>
+          <w:ilvl w:val="0"/>
+          <w:numId w:val="4"/>
+        </w:numPr>
+        <w:rPr>
+          <w:b/>
+          <w:lang w:val="de-AT"/>
+        </w:rPr>
+      </w:pPr>
+      <w:r>
+        <w:rPr>
+          <w:b/>
+          <w:lang w:val="de-AT"/>
+        </w:rPr>
+        <w:lastRenderedPageBreak/>
+        <w:t>Warum sind asynchrone Interrupts nicht wiederholbar?</w:t>
       </w:r>
     </w:p>
     <w:p>
@@ -359,22 +731,26 @@
           <w:numId w:val="4"/>
         </w:numPr>
         <w:rPr>
-          <w:bCs/>
-          <w:lang w:val="de-AT"/>
-        </w:rPr>
-      </w:pPr>
-      <w:r>
-        <w:rPr>
-          <w:bCs/>
-          <w:lang w:val="de-AT"/>
-        </w:rPr>
-        <w:t>Benutzermaschine – Abstrakte Maschine und Anwendungsprogramme</w:t>
-      </w:r>
-    </w:p>
-    <w:p>
-      <w:pPr>
-        <w:rPr>
-          <w:bCs/>
+          <w:lang w:val="de-AT"/>
+        </w:rPr>
+      </w:pPr>
+      <w:r>
+        <w:rPr>
+          <w:lang w:val="de-AT"/>
+        </w:rPr>
+        <w:t>Sie sind</w:t>
+      </w:r>
+      <w:r>
+        <w:rPr>
+          <w:lang w:val="de-AT"/>
+        </w:rPr>
+        <w:t xml:space="preserve"> nicht geplant und unvorhersehbar</w:t>
+      </w:r>
+    </w:p>
+    <w:p>
+      <w:pPr>
+        <w:ind w:left="720"/>
+        <w:rPr>
           <w:lang w:val="de-AT"/>
         </w:rPr>
       </w:pPr>
@@ -388,397 +764,14 @@
         </w:numPr>
         <w:rPr>
           <w:b/>
-          <w:bCs/>
-          <w:lang w:val="de-AT"/>
-        </w:rPr>
-      </w:pPr>
-      <w:r>
-        <w:rPr>
-          <w:b/>
-          <w:lang w:val="de-AT"/>
-        </w:rPr>
-        <w:t>Was versteht man unter dem Begriff Multitasking?</w:t>
-      </w:r>
-    </w:p>
-    <w:p>
-      <w:pPr>
-        <w:pStyle w:val="Listenabsatz"/>
-        <w:numPr>
-          <w:ilvl w:val="1"/>
-          <w:numId w:val="4"/>
-        </w:numPr>
-        <w:rPr>
-          <w:bCs/>
-          <w:lang w:val="de-AT"/>
-        </w:rPr>
-      </w:pPr>
-      <w:r>
-        <w:rPr>
-          <w:bCs/>
-          <w:lang w:val="de-AT"/>
-        </w:rPr>
-        <w:t>Mehrere Prozesse werden „Gleichzeitig“</w:t>
-      </w:r>
-      <w:r>
-        <w:rPr>
-          <w:bCs/>
-          <w:lang w:val="de-AT"/>
-        </w:rPr>
-        <w:t xml:space="preserve"> behandelt (Tatsächlich springt die CPU immer wieder zwischen Prozess zu Prozess und erledigt einen Teil)</w:t>
-      </w:r>
-    </w:p>
-    <w:p>
-      <w:pPr>
-        <w:rPr>
-          <w:bCs/>
-          <w:lang w:val="de-AT"/>
-        </w:rPr>
-      </w:pPr>
-    </w:p>
-    <w:p>
-      <w:pPr>
-        <w:pStyle w:val="Listenabsatz"/>
-        <w:numPr>
-          <w:ilvl w:val="0"/>
-          <w:numId w:val="4"/>
-        </w:numPr>
-        <w:rPr>
-          <w:b/>
-          <w:bCs/>
-          <w:lang w:val="de-AT"/>
-        </w:rPr>
-      </w:pPr>
-      <w:r>
-        <w:rPr>
-          <w:b/>
-          <w:lang w:val="de-AT"/>
-        </w:rPr>
-        <w:t>Welcher Teil des OS übernimmt das Hin- und Herschalten zwischen den einzelnen Prozessen?</w:t>
-      </w:r>
-    </w:p>
-    <w:p>
-      <w:pPr>
-        <w:pStyle w:val="Listenabsatz"/>
-        <w:numPr>
-          <w:ilvl w:val="1"/>
-          <w:numId w:val="4"/>
-        </w:numPr>
-        <w:rPr>
-          <w:bCs/>
-          <w:lang w:val="de-AT"/>
-        </w:rPr>
-      </w:pPr>
-      <w:r>
-        <w:rPr>
-          <w:bCs/>
-          <w:lang w:val="de-AT"/>
-        </w:rPr>
-        <w:t>Der Scheduler</w:t>
-      </w:r>
-    </w:p>
-    <w:p>
-      <w:pPr>
-        <w:rPr>
-          <w:bCs/>
-          <w:lang w:val="de-AT"/>
-        </w:rPr>
-      </w:pPr>
-    </w:p>
-    <w:p>
-      <w:pPr>
-        <w:pStyle w:val="Listenabsatz"/>
-        <w:numPr>
-          <w:ilvl w:val="0"/>
-          <w:numId w:val="4"/>
-        </w:numPr>
-        <w:rPr>
-          <w:b/>
-          <w:bCs/>
-          <w:lang w:val="de-AT"/>
-        </w:rPr>
-      </w:pPr>
-      <w:r>
-        <w:rPr>
-          <w:b/>
-          <w:lang w:val="de-AT"/>
-        </w:rPr>
-        <w:t>Wo kannst du sehen, wie viele Prozesse gerade in deinem Betriebssystem laufen?</w:t>
-      </w:r>
-    </w:p>
-    <w:p>
-      <w:pPr>
-        <w:pStyle w:val="Listenabsatz"/>
-        <w:numPr>
-          <w:ilvl w:val="1"/>
-          <w:numId w:val="4"/>
-        </w:numPr>
-        <w:rPr>
-          <w:bCs/>
-          <w:lang w:val="de-AT"/>
-        </w:rPr>
-      </w:pPr>
-      <w:r>
-        <w:rPr>
-          <w:lang w:val="de-AT"/>
-        </w:rPr>
-        <w:t>Im Task Manager</w:t>
-      </w:r>
-    </w:p>
-    <w:p>
-      <w:pPr>
-        <w:ind w:left="720"/>
-        <w:rPr>
-          <w:bCs/>
-          <w:lang w:val="de-AT"/>
-        </w:rPr>
-      </w:pPr>
-    </w:p>
-    <w:p>
-      <w:pPr>
-        <w:pStyle w:val="Listenabsatz"/>
-        <w:numPr>
-          <w:ilvl w:val="0"/>
-          <w:numId w:val="4"/>
-        </w:numPr>
-        <w:rPr>
-          <w:b/>
-          <w:lang w:val="de-AT"/>
-        </w:rPr>
-      </w:pPr>
-      <w:r>
-        <w:rPr>
-          <w:b/>
-          <w:lang w:val="de-AT"/>
-        </w:rPr>
-        <w:t xml:space="preserve">Nenne drei unterschiedliche </w:t>
-      </w:r>
-      <w:proofErr w:type="gramStart"/>
-      <w:r>
-        <w:rPr>
-          <w:b/>
-          <w:lang w:val="de-AT"/>
-        </w:rPr>
-        <w:t>Aufgaben</w:t>
-      </w:r>
-      <w:proofErr w:type="gramEnd"/>
-      <w:r>
-        <w:rPr>
-          <w:b/>
-          <w:lang w:val="de-AT"/>
-        </w:rPr>
-        <w:t xml:space="preserve"> die ein Betriebssystem erledigen muss.</w:t>
-      </w:r>
-    </w:p>
-    <w:p>
-      <w:pPr>
-        <w:pStyle w:val="Listenabsatz"/>
-        <w:numPr>
-          <w:ilvl w:val="1"/>
-          <w:numId w:val="4"/>
-        </w:numPr>
-        <w:rPr>
-          <w:lang w:val="de-AT"/>
-        </w:rPr>
-      </w:pPr>
-      <w:r>
-        <w:rPr>
-          <w:lang w:val="de-AT"/>
-        </w:rPr>
-        <w:t>Speicherverwaltung</w:t>
-      </w:r>
-    </w:p>
-    <w:p>
-      <w:pPr>
-        <w:pStyle w:val="Listenabsatz"/>
-        <w:numPr>
-          <w:ilvl w:val="1"/>
-          <w:numId w:val="4"/>
-        </w:numPr>
-        <w:rPr>
-          <w:lang w:val="de-AT"/>
-        </w:rPr>
-      </w:pPr>
-      <w:r>
-        <w:rPr>
-          <w:lang w:val="de-AT"/>
-        </w:rPr>
-        <w:t>Prozessverwaltung</w:t>
-      </w:r>
-    </w:p>
-    <w:p>
-      <w:pPr>
-        <w:pStyle w:val="Listenabsatz"/>
-        <w:numPr>
-          <w:ilvl w:val="1"/>
-          <w:numId w:val="4"/>
-        </w:numPr>
-        <w:rPr>
-          <w:lang w:val="de-AT"/>
-        </w:rPr>
-      </w:pPr>
-      <w:r>
-        <w:rPr>
-          <w:lang w:val="de-AT"/>
-        </w:rPr>
-        <w:t>Geräte und Dateiverwaltung</w:t>
-      </w:r>
-    </w:p>
-    <w:p>
-      <w:pPr>
-        <w:rPr>
-          <w:b/>
-          <w:lang w:val="de-AT"/>
-        </w:rPr>
-      </w:pPr>
-    </w:p>
-    <w:p>
-      <w:pPr>
-        <w:pStyle w:val="Listenabsatz"/>
-        <w:numPr>
-          <w:ilvl w:val="0"/>
-          <w:numId w:val="4"/>
-        </w:numPr>
-        <w:rPr>
-          <w:b/>
-          <w:lang w:val="de-AT"/>
-        </w:rPr>
-      </w:pPr>
-      <w:r>
-        <w:rPr>
-          <w:b/>
-          <w:lang w:val="de-AT"/>
-        </w:rPr>
-        <w:t>Worin liegt der Unterschied zwischen dem Real- und dem Protected Mode?</w:t>
-      </w:r>
-    </w:p>
-    <w:p>
-      <w:pPr>
-        <w:pStyle w:val="Listenabsatz"/>
-        <w:numPr>
-          <w:ilvl w:val="1"/>
-          <w:numId w:val="4"/>
-        </w:numPr>
-        <w:rPr>
-          <w:b/>
-          <w:lang w:val="de-AT"/>
-        </w:rPr>
-      </w:pPr>
-      <w:r>
-        <w:rPr>
-          <w:lang w:val="de-AT"/>
-        </w:rPr>
-        <w:t>Der Speicher wird im Protected Mode besser geschützt</w:t>
-      </w:r>
-    </w:p>
-    <w:p>
-      <w:pPr>
-        <w:ind w:left="720"/>
-        <w:rPr>
-          <w:b/>
-          <w:lang w:val="de-AT"/>
-        </w:rPr>
-      </w:pPr>
-    </w:p>
-    <w:p>
-      <w:pPr>
-        <w:pStyle w:val="Listenabsatz"/>
-        <w:numPr>
-          <w:ilvl w:val="0"/>
-          <w:numId w:val="4"/>
-        </w:numPr>
-        <w:rPr>
-          <w:b/>
-          <w:lang w:val="de-AT"/>
-        </w:rPr>
-      </w:pPr>
-      <w:r>
-        <w:rPr>
-          <w:b/>
-          <w:lang w:val="de-AT"/>
-        </w:rPr>
-        <w:t>In welchem Mode läuft eine Anwendung des Benutzers wie zB. Winword.exe.</w:t>
-      </w:r>
-    </w:p>
-    <w:p>
-      <w:pPr>
-        <w:pStyle w:val="Listenabsatz"/>
-        <w:numPr>
-          <w:ilvl w:val="1"/>
-          <w:numId w:val="4"/>
-        </w:numPr>
-        <w:rPr>
-          <w:lang w:val="de-AT"/>
-        </w:rPr>
-      </w:pPr>
-      <w:r>
-        <w:rPr>
-          <w:lang w:val="de-AT"/>
-        </w:rPr>
-        <w:t>Im Protected Mode</w:t>
-      </w:r>
-    </w:p>
-    <w:p>
-      <w:pPr>
-        <w:pStyle w:val="Listenabsatz"/>
-        <w:numPr>
-          <w:ilvl w:val="0"/>
-          <w:numId w:val="4"/>
-        </w:numPr>
-        <w:rPr>
-          <w:b/>
-          <w:lang w:val="de-AT"/>
-        </w:rPr>
-      </w:pPr>
-      <w:r>
-        <w:rPr>
-          <w:b/>
-          <w:lang w:val="de-AT"/>
-        </w:rPr>
-        <w:t>Warum sind asynchrone Interrupts nicht wiederholbar?</w:t>
-      </w:r>
-    </w:p>
-    <w:p>
-      <w:pPr>
-        <w:pStyle w:val="Listenabsatz"/>
-        <w:numPr>
-          <w:ilvl w:val="1"/>
-          <w:numId w:val="4"/>
-        </w:numPr>
-        <w:rPr>
-          <w:lang w:val="de-AT"/>
-        </w:rPr>
-      </w:pPr>
-      <w:r>
-        <w:rPr>
-          <w:lang w:val="de-AT"/>
-        </w:rPr>
-        <w:t>Sie sind</w:t>
-      </w:r>
-      <w:r>
-        <w:rPr>
-          <w:lang w:val="de-AT"/>
-        </w:rPr>
-        <w:t xml:space="preserve"> nicht geplant und unvorhersehbar</w:t>
-      </w:r>
-    </w:p>
-    <w:p>
-      <w:pPr>
-        <w:pStyle w:val="Listenabsatz"/>
-        <w:numPr>
-          <w:ilvl w:val="0"/>
-          <w:numId w:val="4"/>
-        </w:numPr>
-        <w:rPr>
-          <w:b/>
-          <w:lang w:val="de-AT"/>
-        </w:rPr>
-      </w:pPr>
-      <w:r>
-        <w:rPr>
-          <w:b/>
-          <w:lang w:val="de-AT"/>
-        </w:rPr>
-        <w:lastRenderedPageBreak/>
+          <w:lang w:val="de-AT"/>
+        </w:rPr>
+      </w:pPr>
+      <w:r>
+        <w:rPr>
+          <w:b/>
+          <w:lang w:val="de-AT"/>
+        </w:rPr>
         <w:t xml:space="preserve">Es gibt </w:t>
       </w:r>
       <w:proofErr w:type="gramStart"/>
@@ -2432,15 +2425,6 @@
 </file>
 
 <file path=customXml/item2.xml><?xml version="1.0" encoding="utf-8"?>
-<?mso-contentType ?>
-<FormTemplates xmlns="http://schemas.microsoft.com/sharepoint/v3/contenttype/forms">
-  <Display>DocumentLibraryForm</Display>
-  <Edit>DocumentLibraryForm</Edit>
-  <New>DocumentLibraryForm</New>
-</FormTemplates>
-</file>
-
-<file path=customXml/item3.xml><?xml version="1.0" encoding="utf-8"?>
 <ct:contentTypeSchema xmlns:ct="http://schemas.microsoft.com/office/2006/metadata/contentType" xmlns:ma="http://schemas.microsoft.com/office/2006/metadata/properties/metaAttributes" ct:_="" ma:_="" ma:contentTypeName="Dokument" ma:contentTypeID="0x01010008C1E1F41683EC4299EDCB6014203A6F" ma:contentTypeVersion="2" ma:contentTypeDescription="Ein neues Dokument erstellen." ma:contentTypeScope="" ma:versionID="422c4c03bebb575d8c58c2a0b430759c">
   <xsd:schema xmlns:xsd="http://www.w3.org/2001/XMLSchema" xmlns:xs="http://www.w3.org/2001/XMLSchema" xmlns:p="http://schemas.microsoft.com/office/2006/metadata/properties" xmlns:ns2="d79bee4c-1309-40a8-9b84-d5b86212cdbe" targetNamespace="http://schemas.microsoft.com/office/2006/metadata/properties" ma:root="true" ma:fieldsID="90d38b8e2c42c554e20cb7c2b97d9782" ns2:_="">
     <xsd:import namespace="d79bee4c-1309-40a8-9b84-d5b86212cdbe"/>
@@ -2572,6 +2556,15 @@
 </ct:contentTypeSchema>
 </file>
 
+<file path=customXml/item3.xml><?xml version="1.0" encoding="utf-8"?>
+<?mso-contentType ?>
+<FormTemplates xmlns="http://schemas.microsoft.com/sharepoint/v3/contenttype/forms">
+  <Display>DocumentLibraryForm</Display>
+  <Edit>DocumentLibraryForm</Edit>
+  <New>DocumentLibraryForm</New>
+</FormTemplates>
+</file>
+
 <file path=customXml/itemProps1.xml><?xml version="1.0" encoding="utf-8"?>
 <ds:datastoreItem xmlns:ds="http://schemas.openxmlformats.org/officeDocument/2006/customXml" ds:itemID="{7C4828D7-003B-4C50-8DE4-F682E9A41347}">
   <ds:schemaRefs>
@@ -2582,14 +2575,6 @@
 </file>
 
 <file path=customXml/itemProps2.xml><?xml version="1.0" encoding="utf-8"?>
-<ds:datastoreItem xmlns:ds="http://schemas.openxmlformats.org/officeDocument/2006/customXml" ds:itemID="{AEEB75E1-03FD-4A00-94D3-C51969B3FC9D}">
-  <ds:schemaRefs>
-    <ds:schemaRef ds:uri="http://schemas.microsoft.com/sharepoint/v3/contenttype/forms"/>
-  </ds:schemaRefs>
-</ds:datastoreItem>
-</file>
-
-<file path=customXml/itemProps3.xml><?xml version="1.0" encoding="utf-8"?>
 <ds:datastoreItem xmlns:ds="http://schemas.openxmlformats.org/officeDocument/2006/customXml" ds:itemID="{D5482D54-ABF2-41DE-9872-FF249C0AC7D9}">
   <ds:schemaRefs>
     <ds:schemaRef ds:uri="http://schemas.microsoft.com/office/2006/metadata/contentType"/>
@@ -2605,4 +2590,12 @@
     <ds:schemaRef ds:uri="http://schemas.microsoft.com/internal/obd"/>
   </ds:schemaRefs>
 </ds:datastoreItem>
+</file>
+
+<file path=customXml/itemProps3.xml><?xml version="1.0" encoding="utf-8"?>
+<ds:datastoreItem xmlns:ds="http://schemas.openxmlformats.org/officeDocument/2006/customXml" ds:itemID="{AEEB75E1-03FD-4A00-94D3-C51969B3FC9D}">
+  <ds:schemaRefs>
+    <ds:schemaRef ds:uri="http://schemas.microsoft.com/sharepoint/v3/contenttype/forms"/>
+  </ds:schemaRefs>
+</ds:datastoreItem>
 </file>